--- a/Lab 2.docx
+++ b/Lab 2.docx
@@ -641,7 +641,7 @@
           <w:rFonts w:ascii="Times New Roman" w:hAnsi="Times New Roman"/>
         </w:rPr>
       </w:pPr>
-      <w:hyperlink r:id="rId8" w:history="1">
+      <w:hyperlink r:id="rId11" w:history="1">
         <w:r>
           <w:rPr>
             <w:rStyle w:val="Hyperlink"/>
@@ -659,7 +659,7 @@
           <w:rFonts w:ascii="Times New Roman" w:hAnsi="Times New Roman"/>
         </w:rPr>
       </w:pPr>
-      <w:hyperlink r:id="rId9" w:history="1">
+      <w:hyperlink r:id="rId12" w:history="1">
         <w:r>
           <w:rPr>
             <w:rStyle w:val="Hyperlink"/>
@@ -776,21 +776,17 @@
     <w:p>
       <w:pPr>
         <w:pStyle w:val="SubStepAlpha"/>
-        <w:ind w:left="1134"/>
+        <w:ind w:left="774"/>
         <w:rPr>
           <w:rFonts w:ascii="Times New Roman" w:hAnsi="Times New Roman"/>
         </w:rPr>
       </w:pPr>
       <w:r>
         <w:rPr>
-          <w:rFonts w:asciiTheme="majorBidi" w:hAnsiTheme="majorBidi" w:cstheme="majorBidi"/>
-          <w:b/>
-          <w:bCs/>
-          <w:i/>
-          <w:iCs/>
+          <w:rFonts w:ascii="Times New Roman" w:hAnsi="Times New Roman"/>
         </w:rPr>
         <w:lastRenderedPageBreak/>
-        <w:t>Type your answers here.</w:t>
+        <w:t>In the industry sector we usually face the weak or easily guessable default passwords in the IoT devices which causes severe threats in the industry.</w:t>
       </w:r>
     </w:p>
     <w:p>
@@ -833,20 +829,16 @@
     <w:p>
       <w:pPr>
         <w:pStyle w:val="SubStepAlpha"/>
-        <w:ind w:left="1134"/>
+        <w:ind w:left="774"/>
         <w:rPr>
           <w:rFonts w:ascii="Times New Roman" w:hAnsi="Times New Roman"/>
         </w:rPr>
       </w:pPr>
       <w:r>
         <w:rPr>
-          <w:rFonts w:asciiTheme="majorBidi" w:hAnsiTheme="majorBidi" w:cstheme="majorBidi"/>
-          <w:b/>
-          <w:bCs/>
-          <w:i/>
-          <w:iCs/>
-        </w:rPr>
-        <w:t>Type your answers here.</w:t>
+          <w:rFonts w:ascii="Times New Roman" w:hAnsi="Times New Roman"/>
+        </w:rPr>
+        <w:t>Default and easily guessable passwords can be easily exploited by Cybercriminals, Competitors, and Script-Kiddies. Cybercriminals are the individuals who use automated tools to try the common default passwords to gain the login information into the IoT devices. Competitors can also use some hacking techniques to find the easily guessable passwords and can access to the IoT devices. Moreover, Script-Kiddies can also use some built in tools to hack into the IoT devise which have default or easily guessable passwords.</w:t>
       </w:r>
     </w:p>
     <w:p>
@@ -889,20 +881,72 @@
     <w:p>
       <w:pPr>
         <w:pStyle w:val="SubStepAlpha"/>
-        <w:ind w:left="1134"/>
+        <w:ind w:left="774"/>
         <w:rPr>
           <w:rFonts w:ascii="Times New Roman" w:hAnsi="Times New Roman"/>
         </w:rPr>
       </w:pPr>
       <w:r>
         <w:rPr>
-          <w:rFonts w:asciiTheme="majorBidi" w:hAnsiTheme="majorBidi" w:cstheme="majorBidi"/>
-          <w:b/>
-          <w:bCs/>
-          <w:i/>
-          <w:iCs/>
-        </w:rPr>
-        <w:t>Type your answers here.</w:t>
+          <w:rFonts w:ascii="Times New Roman" w:hAnsi="Times New Roman"/>
+        </w:rPr>
+        <w:t>The vulnerability may exist because of the following reasons:</w:t>
+      </w:r>
+    </w:p>
+    <w:p>
+      <w:pPr>
+        <w:pStyle w:val="ReflectionQ"/>
+        <w:numPr>
+          <w:ilvl w:val="3"/>
+          <w:numId w:val="2"/>
+        </w:numPr>
+        <w:rPr>
+          <w:rFonts w:ascii="Times New Roman" w:hAnsi="Times New Roman"/>
+        </w:rPr>
+      </w:pPr>
+      <w:r>
+        <w:t xml:space="preserve">Convenience: Many manufacturers choose to use default passwords for their devices </w:t>
+      </w:r>
+      <w:proofErr w:type="gramStart"/>
+      <w:r>
+        <w:t>in order to</w:t>
+      </w:r>
+      <w:proofErr w:type="gramEnd"/>
+      <w:r>
+        <w:t xml:space="preserve"> make them easier for users to set up and use. However, these default passwords are often simple and easy to guess, making the devices vulnerable to hacking.</w:t>
+      </w:r>
+    </w:p>
+    <w:p>
+      <w:pPr>
+        <w:pStyle w:val="ReflectionQ"/>
+        <w:numPr>
+          <w:ilvl w:val="3"/>
+          <w:numId w:val="2"/>
+        </w:numPr>
+        <w:rPr>
+          <w:rFonts w:ascii="Times New Roman" w:hAnsi="Times New Roman"/>
+        </w:rPr>
+      </w:pPr>
+      <w:r>
+        <w:t>Complexity of IoT devices: IoT devices often have a wide range of functionalities and are interconnected with other devices and systems, which can make it difficult to implement security measures that are effective against all potential threats</w:t>
+      </w:r>
+      <w:r>
+        <w:t>.</w:t>
+      </w:r>
+    </w:p>
+    <w:p>
+      <w:pPr>
+        <w:pStyle w:val="ReflectionQ"/>
+        <w:numPr>
+          <w:ilvl w:val="3"/>
+          <w:numId w:val="2"/>
+        </w:numPr>
+        <w:rPr>
+          <w:rFonts w:ascii="Times New Roman" w:hAnsi="Times New Roman"/>
+        </w:rPr>
+      </w:pPr>
+      <w:r>
+        <w:t>Limited resources: Many IoT devices have limited resources (memory, computational power, etc) which can make it hard to implement complex security features or to perform regular security updates.</w:t>
       </w:r>
     </w:p>
     <w:p>
@@ -942,27 +986,80 @@
     <w:p>
       <w:pPr>
         <w:pStyle w:val="SubStepAlpha"/>
-        <w:ind w:left="1134"/>
+        <w:ind w:left="774"/>
         <w:rPr>
           <w:rFonts w:ascii="Times New Roman" w:hAnsi="Times New Roman"/>
         </w:rPr>
       </w:pPr>
       <w:r>
         <w:rPr>
-          <w:rFonts w:asciiTheme="majorBidi" w:hAnsiTheme="majorBidi" w:cstheme="majorBidi"/>
-          <w:b/>
-          <w:bCs/>
-          <w:i/>
-          <w:iCs/>
-        </w:rPr>
-        <w:t>Type your answers here.</w:t>
+          <w:rFonts w:ascii="Times New Roman" w:hAnsi="Times New Roman"/>
+        </w:rPr>
+        <w:t>The following can be done to overcome or prevent from this vulnerability:</w:t>
+      </w:r>
+    </w:p>
+    <w:p>
+      <w:pPr>
+        <w:pStyle w:val="SubStepAlpha"/>
+        <w:numPr>
+          <w:ilvl w:val="6"/>
+          <w:numId w:val="2"/>
+        </w:numPr>
+        <w:rPr>
+          <w:rFonts w:ascii="Times New Roman" w:hAnsi="Times New Roman"/>
+        </w:rPr>
+      </w:pPr>
+      <w:r>
+        <w:t>Use strong, unique passwords: IoT devices should be configured with strong, unique passwords that are at least 12 characters long, contain a mix of uppercase and lowercase letters, numbers, and special characters. Avoid using personal information or common words and phrases in your password.</w:t>
+      </w:r>
+    </w:p>
+    <w:p>
+      <w:pPr>
+        <w:pStyle w:val="SubStepAlpha"/>
+        <w:numPr>
+          <w:ilvl w:val="6"/>
+          <w:numId w:val="2"/>
+        </w:numPr>
+        <w:rPr>
+          <w:rFonts w:ascii="Times New Roman" w:hAnsi="Times New Roman"/>
+        </w:rPr>
+      </w:pPr>
+      <w:r>
+        <w:t>Multi-factor authentication: IoT devices should have multi-factor authentication enabled whenever possible. This will add an additional layer of security, making it more difficult for unauthorized users to gain access to the device.</w:t>
+      </w:r>
+    </w:p>
+    <w:p>
+      <w:pPr>
+        <w:pStyle w:val="SubStepAlpha"/>
+        <w:numPr>
+          <w:ilvl w:val="6"/>
+          <w:numId w:val="2"/>
+        </w:numPr>
+        <w:rPr>
+          <w:rFonts w:ascii="Times New Roman" w:hAnsi="Times New Roman"/>
+        </w:rPr>
+      </w:pPr>
+      <w:r>
+        <w:t>Regular software updates: IoT devices should receive regular software updates to address known security vulnerabilities. Users should be prompted to update the device's software regularly.</w:t>
+      </w:r>
+    </w:p>
+    <w:p>
+      <w:pPr>
+        <w:pStyle w:val="SubStepAlpha"/>
+        <w:ind w:left="720"/>
+        <w:rPr>
+          <w:rFonts w:ascii="Times New Roman" w:hAnsi="Times New Roman"/>
+        </w:rPr>
+      </w:pPr>
+      <w:r>
+        <w:t xml:space="preserve">Apart from the above-mentioned preventions we can also VPNs or use a firewall. </w:t>
       </w:r>
     </w:p>
     <w:sectPr>
-      <w:headerReference w:type="default" r:id="rId10"/>
-      <w:footerReference w:type="default" r:id="rId11"/>
-      <w:headerReference w:type="first" r:id="rId12"/>
-      <w:footerReference w:type="first" r:id="rId13"/>
+      <w:headerReference w:type="default" r:id="rId13"/>
+      <w:footerReference w:type="default" r:id="rId14"/>
+      <w:headerReference w:type="first" r:id="rId15"/>
+      <w:footerReference w:type="first" r:id="rId16"/>
       <w:pgSz w:w="11900" w:h="16840"/>
       <w:pgMar w:top="1417" w:right="1417" w:bottom="1417" w:left="1417" w:header="708" w:footer="708" w:gutter="0"/>
       <w:cols w:space="708"/>
@@ -1129,7 +1226,7 @@
         <w:pPr>
           <w:pStyle w:val="PageHead"/>
           <w:rPr>
-            <w:lang w:val="en-KG"/>
+            <w:lang/>
           </w:rPr>
         </w:pPr>
         <w:r>
@@ -1322,7 +1419,7 @@
   <w:abstractNum w:abstractNumId="1" w15:restartNumberingAfterBreak="0">
     <w:nsid w:val="1217228C"/>
     <w:multiLevelType w:val="multilevel"/>
-    <w:tmpl w:val="8F7AA0DE"/>
+    <w:tmpl w:val="60726384"/>
     <w:styleLink w:val="SectionList"/>
     <w:lvl w:ilvl="0">
       <w:start w:val="1"/>
@@ -1412,7 +1509,7 @@
         <w:ind w:left="2520" w:hanging="360"/>
       </w:pPr>
       <w:rPr>
-        <w:rFonts w:hint="default"/>
+        <w:rFonts w:ascii="Arial" w:eastAsia="Calibri" w:hAnsi="Arial" w:cs="Times New Roman"/>
       </w:rPr>
     </w:lvl>
     <w:lvl w:ilvl="7">
@@ -3399,6 +3496,7 @@
   <w:style w:type="character" w:default="1" w:styleId="DefaultParagraphFont">
     <w:name w:val="Default Paragraph Font"/>
     <w:uiPriority w:val="1"/>
+    <w:semiHidden/>
     <w:unhideWhenUsed/>
   </w:style>
   <w:style w:type="table" w:default="1" w:styleId="TableNormal">
@@ -4049,24 +4147,17 @@
   </w:font>
   <w:font w:name="Wingdings">
     <w:panose1 w:val="05000000000000000000"/>
-    <w:charset w:val="4D"/>
-    <w:family w:val="decorative"/>
+    <w:charset w:val="02"/>
+    <w:family w:val="auto"/>
     <w:pitch w:val="variable"/>
-    <w:sig w:usb0="00000003" w:usb1="00000000" w:usb2="00000000" w:usb3="00000000" w:csb0="80000001" w:csb1="00000000"/>
+    <w:sig w:usb0="00000000" w:usb1="10000000" w:usb2="00000000" w:usb3="00000000" w:csb0="80000000" w:csb1="00000000"/>
   </w:font>
   <w:font w:name="Symbol">
     <w:panose1 w:val="05050102010706020507"/>
     <w:charset w:val="02"/>
-    <w:family w:val="decorative"/>
+    <w:family w:val="roman"/>
     <w:pitch w:val="variable"/>
     <w:sig w:usb0="00000000" w:usb1="10000000" w:usb2="00000000" w:usb3="00000000" w:csb0="80000000" w:csb1="00000000"/>
-  </w:font>
-  <w:font w:name="Calibri">
-    <w:panose1 w:val="020F0502020204030204"/>
-    <w:charset w:val="00"/>
-    <w:family w:val="swiss"/>
-    <w:pitch w:val="variable"/>
-    <w:sig w:usb0="E0002AFF" w:usb1="C000247B" w:usb2="00000009" w:usb3="00000000" w:csb0="000001FF" w:csb1="00000000"/>
   </w:font>
   <w:font w:name="Arial">
     <w:panose1 w:val="020B0604020202020204"/>
@@ -4075,12 +4166,19 @@
     <w:pitch w:val="variable"/>
     <w:sig w:usb0="E0002EFF" w:usb1="C000785B" w:usb2="00000009" w:usb3="00000000" w:csb0="000001FF" w:csb1="00000000"/>
   </w:font>
+  <w:font w:name="Calibri">
+    <w:panose1 w:val="020F0502020204030204"/>
+    <w:charset w:val="00"/>
+    <w:family w:val="swiss"/>
+    <w:pitch w:val="variable"/>
+    <w:sig w:usb0="E4002EFF" w:usb1="C200247B" w:usb2="00000009" w:usb3="00000000" w:csb0="000001FF" w:csb1="00000000"/>
+  </w:font>
   <w:font w:name="Calibri Light">
     <w:panose1 w:val="020F0302020204030204"/>
     <w:charset w:val="00"/>
     <w:family w:val="swiss"/>
     <w:pitch w:val="variable"/>
-    <w:sig w:usb0="E0002AFF" w:usb1="C000247B" w:usb2="00000009" w:usb3="00000000" w:csb0="000001FF" w:csb1="00000000"/>
+    <w:sig w:usb0="E4002EFF" w:usb1="C200247B" w:usb2="00000009" w:usb3="00000000" w:csb0="000001FF" w:csb1="00000000"/>
   </w:font>
 </w:fonts>
 </file>
@@ -4113,6 +4211,7 @@
     <w:rsid w:val="00DD68E2"/>
     <w:rsid w:val="00F27044"/>
     <w:rsid w:val="00F44DB3"/>
+    <w:rsid w:val="00FD60FE"/>
   </w:rsids>
   <m:mathPr>
     <m:mathFont m:val="Cambria Math"/>
@@ -4127,9 +4226,9 @@
     <m:intLim m:val="subSup"/>
     <m:naryLim m:val="undOvr"/>
   </m:mathPr>
-  <w:themeFontLang w:val="en-KG" w:bidi="ar-SA"/>
+  <w:themeFontLang w:bidi="ar-SA"/>
   <w:clrSchemeMapping w:bg1="light1" w:t1="dark1" w:bg2="light2" w:t2="dark2" w:accent1="accent1" w:accent2="accent2" w:accent3="accent3" w:accent4="accent4" w:accent5="accent5" w:accent6="accent6" w:hyperlink="hyperlink" w:followedHyperlink="followedHyperlink"/>
-  <w:decimalSymbol w:val=","/>
+  <w:decimalSymbol w:val="."/>
   <w:listSeparator w:val=","/>
   <w15:chartTrackingRefBased/>
 </w:settings>
@@ -4143,7 +4242,7 @@
         <w:rFonts w:asciiTheme="minorHAnsi" w:eastAsiaTheme="minorEastAsia" w:hAnsiTheme="minorHAnsi" w:cstheme="minorBidi"/>
         <w:sz w:val="24"/>
         <w:szCs w:val="24"/>
-        <w:lang w:val="en-KG" w:eastAsia="en-US" w:bidi="ar-SA"/>
+        <w:lang w:eastAsia="en-US" w:bidi="ar-SA"/>
       </w:rPr>
     </w:rPrDefault>
     <w:pPrDefault/>
@@ -4847,10 +4946,21 @@
 </file>
 
 <file path=customXml/item1.xml><?xml version="1.0" encoding="utf-8"?>
-<b:Sources xmlns:b="http://schemas.openxmlformats.org/officeDocument/2006/bibliography" xmlns="http://schemas.openxmlformats.org/officeDocument/2006/bibliography" SelectedStyle="/TURABIAN.XSL" StyleName="Turabian"/>
+<p:properties xmlns:p="http://schemas.microsoft.com/office/2006/metadata/properties" xmlns:xsi="http://www.w3.org/2001/XMLSchema-instance" xmlns:pc="http://schemas.microsoft.com/office/infopath/2007/PartnerControls">
+  <documentManagement/>
+</p:properties>
 </file>
 
 <file path=customXml/item2.xml><?xml version="1.0" encoding="utf-8"?>
+<?mso-contentType ?>
+<FormTemplates xmlns="http://schemas.microsoft.com/sharepoint/v3/contenttype/forms">
+  <Display>DocumentLibraryForm</Display>
+  <Edit>DocumentLibraryForm</Edit>
+  <New>DocumentLibraryForm</New>
+</FormTemplates>
+</file>
+
+<file path=customXml/item3.xml><?xml version="1.0" encoding="utf-8"?>
 <ct:contentTypeSchema xmlns:ct="http://schemas.microsoft.com/office/2006/metadata/contentType" xmlns:ma="http://schemas.microsoft.com/office/2006/metadata/properties/metaAttributes" ct:_="" ma:_="" ma:contentTypeName="Document" ma:contentTypeID="0x010100265F33FAA4C97F4DA609694573E1EC7B" ma:contentTypeVersion="6" ma:contentTypeDescription="Create a new document." ma:contentTypeScope="" ma:versionID="ec73f6763c88159ee49b7632ebc33ea2">
   <xsd:schema xmlns:xsd="http://www.w3.org/2001/XMLSchema" xmlns:xs="http://www.w3.org/2001/XMLSchema" xmlns:p="http://schemas.microsoft.com/office/2006/metadata/properties" xmlns:ns2="756c98b5-3862-43bb-98d9-daa69a70ce09" xmlns:ns3="55463a0e-0026-46be-8d57-77c0ad0a34de" targetNamespace="http://schemas.microsoft.com/office/2006/metadata/properties" ma:root="true" ma:fieldsID="5d85b36be22db1b20d5965d583eef24a" ns2:_="" ns3:_="">
     <xsd:import namespace="756c98b5-3862-43bb-98d9-daa69a70ce09"/>
@@ -5027,37 +5137,50 @@
 </ct:contentTypeSchema>
 </file>
 
-<file path=customXml/item3.xml><?xml version="1.0" encoding="utf-8"?>
-<?mso-contentType ?>
-<FormTemplates xmlns="http://schemas.microsoft.com/sharepoint/v3/contenttype/forms">
-  <Display>DocumentLibraryForm</Display>
-  <Edit>DocumentLibraryForm</Edit>
-  <New>DocumentLibraryForm</New>
-</FormTemplates>
-</file>
-
 <file path=customXml/item4.xml><?xml version="1.0" encoding="utf-8"?>
-<p:properties xmlns:p="http://schemas.microsoft.com/office/2006/metadata/properties" xmlns:xsi="http://www.w3.org/2001/XMLSchema-instance" xmlns:pc="http://schemas.microsoft.com/office/infopath/2007/PartnerControls">
-  <documentManagement/>
-</p:properties>
+<b:Sources xmlns:b="http://schemas.openxmlformats.org/officeDocument/2006/bibliography" xmlns="http://schemas.openxmlformats.org/officeDocument/2006/bibliography" SelectedStyle="/TURABIAN.XSL" StyleName="Turabian"/>
 </file>
 
 <file path=customXml/itemProps1.xml><?xml version="1.0" encoding="utf-8"?>
+<ds:datastoreItem xmlns:ds="http://schemas.openxmlformats.org/officeDocument/2006/customXml" ds:itemID="{C6FF1343-EC37-48A8-8DB6-0ACB1A645114}">
+  <ds:schemaRefs>
+    <ds:schemaRef ds:uri="http://schemas.microsoft.com/office/2006/metadata/properties"/>
+    <ds:schemaRef ds:uri="http://schemas.microsoft.com/office/infopath/2007/PartnerControls"/>
+  </ds:schemaRefs>
+</ds:datastoreItem>
+</file>
+
+<file path=customXml/itemProps2.xml><?xml version="1.0" encoding="utf-8"?>
+<ds:datastoreItem xmlns:ds="http://schemas.openxmlformats.org/officeDocument/2006/customXml" ds:itemID="{762C4B90-AB87-4D9E-8504-656FCFA62218}">
+  <ds:schemaRefs>
+    <ds:schemaRef ds:uri="http://schemas.microsoft.com/sharepoint/v3/contenttype/forms"/>
+  </ds:schemaRefs>
+</ds:datastoreItem>
+</file>
+
+<file path=customXml/itemProps3.xml><?xml version="1.0" encoding="utf-8"?>
+<ds:datastoreItem xmlns:ds="http://schemas.openxmlformats.org/officeDocument/2006/customXml" ds:itemID="{483D9198-9CE6-4AE8-A8BA-CACD298CD1D8}">
+  <ds:schemaRefs>
+    <ds:schemaRef ds:uri="http://schemas.microsoft.com/office/2006/metadata/contentType"/>
+    <ds:schemaRef ds:uri="http://schemas.microsoft.com/office/2006/metadata/properties/metaAttributes"/>
+    <ds:schemaRef ds:uri="http://www.w3.org/2001/XMLSchema"/>
+    <ds:schemaRef ds:uri="http://schemas.microsoft.com/office/2006/metadata/properties"/>
+    <ds:schemaRef ds:uri="756c98b5-3862-43bb-98d9-daa69a70ce09"/>
+    <ds:schemaRef ds:uri="55463a0e-0026-46be-8d57-77c0ad0a34de"/>
+    <ds:schemaRef ds:uri="http://schemas.microsoft.com/office/2006/documentManagement/types"/>
+    <ds:schemaRef ds:uri="http://schemas.microsoft.com/office/infopath/2007/PartnerControls"/>
+    <ds:schemaRef ds:uri="http://schemas.openxmlformats.org/package/2006/metadata/core-properties"/>
+    <ds:schemaRef ds:uri="http://purl.org/dc/elements/1.1/"/>
+    <ds:schemaRef ds:uri="http://purl.org/dc/terms/"/>
+    <ds:schemaRef ds:uri="http://schemas.microsoft.com/internal/obd"/>
+  </ds:schemaRefs>
+</ds:datastoreItem>
+</file>
+
+<file path=customXml/itemProps4.xml><?xml version="1.0" encoding="utf-8"?>
 <ds:datastoreItem xmlns:ds="http://schemas.openxmlformats.org/officeDocument/2006/customXml" ds:itemID="{C15DFBF0-8266-2447-A58F-F3CEFF60A1AB}">
   <ds:schemaRefs>
     <ds:schemaRef ds:uri="http://schemas.openxmlformats.org/officeDocument/2006/bibliography"/>
   </ds:schemaRefs>
 </ds:datastoreItem>
-</file>
-
-<file path=customXml/itemProps2.xml><?xml version="1.0" encoding="utf-8"?>
-<ds:datastoreItem xmlns:ds="http://schemas.openxmlformats.org/officeDocument/2006/customXml" ds:itemID="{483D9198-9CE6-4AE8-A8BA-CACD298CD1D8}"/>
-</file>
-
-<file path=customXml/itemProps3.xml><?xml version="1.0" encoding="utf-8"?>
-<ds:datastoreItem xmlns:ds="http://schemas.openxmlformats.org/officeDocument/2006/customXml" ds:itemID="{762C4B90-AB87-4D9E-8504-656FCFA62218}"/>
-</file>
-
-<file path=customXml/itemProps4.xml><?xml version="1.0" encoding="utf-8"?>
-<ds:datastoreItem xmlns:ds="http://schemas.openxmlformats.org/officeDocument/2006/customXml" ds:itemID="{C6FF1343-EC37-48A8-8DB6-0ACB1A645114}"/>
 </file>